--- a/app/documents/test2.docx
+++ b/app/documents/test2.docx
@@ -1831,7 +1831,7 @@
         <w:rPr>
           <w:color w:val="FFFFFF" w:themeColor="background1" w:themeTint="FF" w:themeShade="FF"/>
         </w:rPr>
-        <w:t xml:space="preserve">undefined/sn2//sn3//sn4//sn5/</w:t>
+        <w:t/>
       </w:r>
       <w:proofErr w:type="spellStart"/>
       <w:r>
